--- a/講義/Java Script/06-滑鼠事件-event/滑鼠事件-event.docx
+++ b/講義/Java Script/06-滑鼠事件-event/滑鼠事件-event.docx
@@ -1,6 +1,6 @@
 
 <file path=word/document.xml><?xml version="1.0" encoding="utf-8"?>
-<w:document xmlns:wpc="http://schemas.microsoft.com/office/word/2010/wordprocessingCanvas" xmlns:cx="http://schemas.microsoft.com/office/drawing/2014/chartex" xmlns:cx1="http://schemas.microsoft.com/office/drawing/2015/9/8/chartex" xmlns:cx2="http://schemas.microsoft.com/office/drawing/2015/10/21/chartex" xmlns:cx3="http://schemas.microsoft.com/office/drawing/2016/5/9/chartex" xmlns:cx4="http://schemas.microsoft.com/office/drawing/2016/5/10/chartex" xmlns:cx5="http://schemas.microsoft.com/office/drawing/2016/5/11/chartex" xmlns:cx6="http://schemas.microsoft.com/office/drawing/2016/5/12/chartex" xmlns:cx7="http://schemas.microsoft.com/office/drawing/2016/5/13/chartex" xmlns:cx8="http://schemas.microsoft.com/office/drawing/2016/5/14/chartex" xmlns:mc="http://schemas.openxmlformats.org/markup-compatibility/2006" xmlns:aink="http://schemas.microsoft.com/office/drawing/2016/ink" xmlns:am3d="http://schemas.microsoft.com/office/drawing/2017/model3d" xmlns:o="urn:schemas-microsoft-com:office:office" xmlns:oel="http://schemas.microsoft.com/office/2019/extlst" xmlns:r="http://schemas.openxmlformats.org/officeDocument/2006/relationships" xmlns:m="http://schemas.openxmlformats.org/officeDocument/2006/math" xmlns:v="urn:schemas-microsoft-com:vml" xmlns:wp14="http://schemas.microsoft.com/office/word/2010/wordprocessingDrawing" xmlns:wp="http://schemas.openxmlformats.org/drawingml/2006/wordprocessingDrawing" xmlns:w10="urn:schemas-microsoft-com:office:word" xmlns:w="http://schemas.openxmlformats.org/wordprocessingml/2006/main" xmlns:w14="http://schemas.microsoft.com/office/word/2010/wordml" xmlns:w15="http://schemas.microsoft.com/office/word/2012/wordml" xmlns:w16cex="http://schemas.microsoft.com/office/word/2018/wordml/cex" xmlns:w16cid="http://schemas.microsoft.com/office/word/2016/wordml/cid" xmlns:w16="http://schemas.microsoft.com/office/word/2018/wordml" xmlns:w16sdtdh="http://schemas.microsoft.com/office/word/2020/wordml/sdtdatahash" xmlns:w16se="http://schemas.microsoft.com/office/word/2015/wordml/symex" xmlns:wpg="http://schemas.microsoft.com/office/word/2010/wordprocessingGroup" xmlns:wpi="http://schemas.microsoft.com/office/word/2010/wordprocessingInk" xmlns:wne="http://schemas.microsoft.com/office/word/2006/wordml" xmlns:wps="http://schemas.microsoft.com/office/word/2010/wordprocessingShape" mc:Ignorable="w14 w15 w16se w16cid w16 w16cex w16sdtdh wp14">
+<w:document xmlns:wpc="http://schemas.microsoft.com/office/word/2010/wordprocessingCanvas" xmlns:cx="http://schemas.microsoft.com/office/drawing/2014/chartex" xmlns:cx1="http://schemas.microsoft.com/office/drawing/2015/9/8/chartex" xmlns:cx2="http://schemas.microsoft.com/office/drawing/2015/10/21/chartex" xmlns:cx3="http://schemas.microsoft.com/office/drawing/2016/5/9/chartex" xmlns:cx4="http://schemas.microsoft.com/office/drawing/2016/5/10/chartex" xmlns:cx5="http://schemas.microsoft.com/office/drawing/2016/5/11/chartex" xmlns:cx6="http://schemas.microsoft.com/office/drawing/2016/5/12/chartex" xmlns:cx7="http://schemas.microsoft.com/office/drawing/2016/5/13/chartex" xmlns:cx8="http://schemas.microsoft.com/office/drawing/2016/5/14/chartex" xmlns:mc="http://schemas.openxmlformats.org/markup-compatibility/2006" xmlns:aink="http://schemas.microsoft.com/office/drawing/2016/ink" xmlns:am3d="http://schemas.microsoft.com/office/drawing/2017/model3d" xmlns:o="urn:schemas-microsoft-com:office:office" xmlns:oel="http://schemas.microsoft.com/office/2019/extlst" xmlns:r="http://schemas.openxmlformats.org/officeDocument/2006/relationships" xmlns:m="http://schemas.openxmlformats.org/officeDocument/2006/math" xmlns:v="urn:schemas-microsoft-com:vml" xmlns:wp14="http://schemas.microsoft.com/office/word/2010/wordprocessingDrawing" xmlns:wp="http://schemas.openxmlformats.org/drawingml/2006/wordprocessingDrawing" xmlns:w10="urn:schemas-microsoft-com:office:word" xmlns:w="http://schemas.openxmlformats.org/wordprocessingml/2006/main" xmlns:w14="http://schemas.microsoft.com/office/word/2010/wordml" xmlns:w15="http://schemas.microsoft.com/office/word/2012/wordml" xmlns:w16cex="http://schemas.microsoft.com/office/word/2018/wordml/cex" xmlns:w16cid="http://schemas.microsoft.com/office/word/2016/wordml/cid" xmlns:w16="http://schemas.microsoft.com/office/word/2018/wordml" xmlns:w16du="http://schemas.microsoft.com/office/word/2023/wordml/word16du" xmlns:w16sdtdh="http://schemas.microsoft.com/office/word/2020/wordml/sdtdatahash" xmlns:w16sdtfl="http://schemas.microsoft.com/office/word/2024/wordml/sdtformatlock" xmlns:w16se="http://schemas.microsoft.com/office/word/2015/wordml/symex" xmlns:wpg="http://schemas.microsoft.com/office/word/2010/wordprocessingGroup" xmlns:wpi="http://schemas.microsoft.com/office/word/2010/wordprocessingInk" xmlns:wne="http://schemas.microsoft.com/office/word/2006/wordml" xmlns:wps="http://schemas.microsoft.com/office/word/2010/wordprocessingShape" mc:Ignorable="w14 w15 w16se w16cid w16 w16cex w16sdtdh w16sdtfl w16du wp14">
   <w:body>
     <w:p>
       <w:pPr>
@@ -896,7 +896,7 @@
     </w:p>
     <w:p>
       <w:pPr>
-        <w:spacing w:afterLines="20" w:after="72" w:line="0" w:lineRule="atLeast"/>
+        <w:spacing w:line="0" w:lineRule="atLeast"/>
       </w:pPr>
       <w:r>
         <w:rPr>
@@ -929,16 +929,16 @@
     </w:p>
     <w:p>
       <w:pPr>
-        <w:spacing w:afterLines="100" w:after="360" w:line="0" w:lineRule="atLeast"/>
+        <w:spacing w:afterLines="150" w:after="540" w:line="0" w:lineRule="atLeast"/>
       </w:pPr>
       <w:r>
         <w:rPr>
           <w:noProof/>
         </w:rPr>
         <w:drawing>
-          <wp:inline distT="0" distB="0" distL="0" distR="0" wp14:anchorId="7447D793" wp14:editId="5DEF82A3">
-            <wp:extent cx="6264000" cy="4325097"/>
-            <wp:effectExtent l="0" t="0" r="3810" b="0"/>
+          <wp:inline distT="0" distB="0" distL="0" distR="0" wp14:anchorId="7447D793" wp14:editId="50F93D0E">
+            <wp:extent cx="6262370" cy="4278318"/>
+            <wp:effectExtent l="0" t="0" r="5080" b="8255"/>
             <wp:docPr id="1045837996" name="圖片 4"/>
             <wp:cNvGraphicFramePr>
               <a:graphicFrameLocks xmlns:a="http://schemas.openxmlformats.org/drawingml/2006/main" noChangeAspect="1"/>
@@ -958,13 +958,13 @@
                         </a:ext>
                       </a:extLst>
                     </a:blip>
-                    <a:srcRect l="-1" r="9717"/>
+                    <a:srcRect l="-1" t="-797" r="9717" b="1853"/>
                     <a:stretch/>
                   </pic:blipFill>
                   <pic:spPr bwMode="auto">
                     <a:xfrm>
                       <a:off x="0" y="0"/>
-                      <a:ext cx="6264000" cy="4325097"/>
+                      <a:ext cx="6264000" cy="4279432"/>
                     </a:xfrm>
                     <a:prstGeom prst="rect">
                       <a:avLst/>
@@ -987,7 +987,7 @@
     </w:p>
     <w:p>
       <w:pPr>
-        <w:spacing w:beforeLines="200" w:before="720" w:afterLines="20" w:after="72" w:line="0" w:lineRule="atLeast"/>
+        <w:spacing w:beforeLines="100" w:before="360" w:afterLines="20" w:after="72" w:line="0" w:lineRule="atLeast"/>
       </w:pPr>
       <w:r>
         <w:rPr>
@@ -1055,7 +1055,7 @@
     </w:p>
     <w:p>
       <w:pPr>
-        <w:spacing w:afterLines="100" w:after="360" w:line="0" w:lineRule="atLeast"/>
+        <w:spacing w:afterLines="50" w:after="180" w:line="0" w:lineRule="atLeast"/>
       </w:pPr>
       <w:r>
         <w:rPr>
@@ -1113,6 +1113,71 @@
     </w:p>
     <w:p>
       <w:pPr>
+        <w:spacing w:afterLines="100" w:after="360" w:line="0" w:lineRule="atLeast"/>
+        <w:rPr>
+          <w:rFonts w:hint="eastAsia"/>
+          <w:b/>
+          <w:bCs/>
+          <w:color w:val="EE0000"/>
+        </w:rPr>
+      </w:pPr>
+      <w:r>
+        <w:rPr>
+          <w:rFonts w:hint="eastAsia"/>
+          <w:b/>
+          <w:bCs/>
+          <w:color w:val="EE0000"/>
+        </w:rPr>
+        <w:t>註：</w:t>
+      </w:r>
+      <w:r>
+        <w:rPr>
+          <w:rFonts w:hint="eastAsia"/>
+          <w:b/>
+          <w:bCs/>
+          <w:color w:val="EE0000"/>
+        </w:rPr>
+        <w:t>簡化</w:t>
+      </w:r>
+      <w:r>
+        <w:rPr>
+          <w:rFonts w:hint="eastAsia"/>
+          <w:b/>
+          <w:bCs/>
+          <w:color w:val="EE0000"/>
+        </w:rPr>
+        <w:t>同一個</w:t>
+      </w:r>
+      <w:r>
+        <w:rPr>
+          <w:rFonts w:hint="eastAsia"/>
+          <w:b/>
+          <w:bCs/>
+          <w:color w:val="EE0000"/>
+        </w:rPr>
+        <w:t>本尊一直被呼叫，並將函式內的「本尊」改為「</w:t>
+      </w:r>
+      <w:r>
+        <w:rPr>
+          <w:rFonts w:hint="eastAsia"/>
+          <w:b/>
+          <w:bCs/>
+          <w:color w:val="EE0000"/>
+        </w:rPr>
+        <w:t>this</w:t>
+      </w:r>
+      <w:r>
+        <w:rPr>
+          <w:rFonts w:hint="eastAsia"/>
+          <w:b/>
+          <w:bCs/>
+          <w:color w:val="EE0000"/>
+        </w:rPr>
+        <w:t>」</w:t>
+      </w:r>
+    </w:p>
+    <w:p>
+      <w:pPr>
         <w:spacing w:beforeLines="200" w:before="720"/>
       </w:pPr>
       <w:r>
@@ -1156,7 +1221,7 @@
     <w:p>
       <w:pPr>
         <w:rPr>
-          <w:rFonts w:ascii="Consolas" w:hAnsi="Consolas" w:hint="eastAsia"/>
+          <w:rFonts w:ascii="Consolas" w:hAnsi="Consolas"/>
           <w:sz w:val="28"/>
           <w:szCs w:val="28"/>
         </w:rPr>
@@ -1219,73 +1284,64 @@
         <w:t xml:space="preserve">         </w:t>
       </w:r>
     </w:p>
+    <w:p/>
+    <w:p/>
+    <w:p/>
+    <w:p/>
+    <w:p/>
+    <w:p/>
+    <w:p/>
     <w:p>
       <w:pPr>
-        <w:spacing w:beforeLines="200" w:before="720" w:line="0" w:lineRule="atLeast"/>
-      </w:pPr>
+        <w:spacing w:beforeLines="200" w:before="720" w:afterLines="20" w:after="72" w:line="0" w:lineRule="atLeast"/>
+      </w:pPr>
+      <w:r>
+        <w:rPr>
+          <w:rFonts w:hint="eastAsia"/>
+        </w:rPr>
+        <w:lastRenderedPageBreak/>
+        <w:t>【</w:t>
+      </w:r>
+      <w:r>
+        <w:rPr>
+          <w:rFonts w:hint="eastAsia"/>
+        </w:rPr>
+        <w:t>04</w:t>
+      </w:r>
+      <w:r>
+        <w:rPr>
+          <w:rFonts w:hint="eastAsia"/>
+        </w:rPr>
+        <w:t>】</w:t>
+      </w:r>
+      <w:r>
+        <w:rPr>
+          <w:rFonts w:hint="eastAsia"/>
+        </w:rPr>
+        <w:t>手機隱藏式選單的冒泡事件</w:t>
+      </w:r>
     </w:p>
     <w:p>
       <w:pPr>
-        <w:spacing w:beforeLines="200" w:before="720" w:line="0" w:lineRule="atLeast"/>
-      </w:pPr>
-    </w:p>
-    <w:p>
-      <w:pPr>
-        <w:spacing w:beforeLines="200" w:before="720" w:afterLines="20" w:after="72" w:line="0" w:lineRule="atLeast"/>
-      </w:pPr>
-      <w:r>
-        <w:rPr>
-          <w:rFonts w:hint="eastAsia"/>
-        </w:rPr>
-        <w:lastRenderedPageBreak/>
-        <w:t>【</w:t>
-      </w:r>
-      <w:r>
-        <w:rPr>
-          <w:rFonts w:hint="eastAsia"/>
-        </w:rPr>
-        <w:t>0</w:t>
-      </w:r>
-      <w:r>
-        <w:rPr>
-          <w:rFonts w:hint="eastAsia"/>
-        </w:rPr>
-        <w:t>4</w:t>
-      </w:r>
-      <w:r>
-        <w:rPr>
-          <w:rFonts w:hint="eastAsia"/>
-        </w:rPr>
-        <w:t>】</w:t>
-      </w:r>
-      <w:r>
-        <w:rPr>
-          <w:rFonts w:hint="eastAsia"/>
-        </w:rPr>
-        <w:t>手機隱藏式選單的冒泡事件</w:t>
-      </w:r>
-    </w:p>
-    <w:p>
-      <w:pPr>
         <w:spacing w:line="0" w:lineRule="atLeast"/>
         <w:rPr>
-          <w:rFonts w:ascii="Consolas" w:hAnsi="Consolas" w:hint="eastAsia"/>
+          <w:rFonts w:ascii="Consolas" w:hAnsi="Consolas"/>
           <w:sz w:val="28"/>
           <w:szCs w:val="28"/>
         </w:rPr>
       </w:pPr>
       <w:r>
         <w:rPr>
-          <w:rFonts w:ascii="Consolas" w:hAnsi="Consolas" w:hint="eastAsia"/>
+          <w:rFonts w:ascii="Consolas" w:hAnsi="Consolas"/>
           <w:noProof/>
           <w:sz w:val="28"/>
           <w:szCs w:val="28"/>
         </w:rPr>
         <w:drawing>
-          <wp:inline distT="0" distB="0" distL="0" distR="0" wp14:anchorId="34603254" wp14:editId="0E7796F6">
-            <wp:extent cx="6264000" cy="5352269"/>
-            <wp:effectExtent l="0" t="0" r="3810" b="1270"/>
-            <wp:docPr id="912263683" name="圖片 1"/>
+          <wp:inline distT="0" distB="0" distL="0" distR="0" wp14:anchorId="4D91087F" wp14:editId="01E495DB">
+            <wp:extent cx="6263640" cy="4974590"/>
+            <wp:effectExtent l="0" t="0" r="3810" b="0"/>
+            <wp:docPr id="2081757653" name="圖片 1"/>
             <wp:cNvGraphicFramePr>
               <a:graphicFrameLocks xmlns:a="http://schemas.openxmlformats.org/drawingml/2006/main" noChangeAspect="1"/>
             </wp:cNvGraphicFramePr>
@@ -1293,10 +1349,10 @@
               <a:graphicData uri="http://schemas.openxmlformats.org/drawingml/2006/picture">
                 <pic:pic xmlns:pic="http://schemas.openxmlformats.org/drawingml/2006/picture">
                   <pic:nvPicPr>
-                    <pic:cNvPr id="912263683" name="圖片 912263683"/>
+                    <pic:cNvPr id="2081757653" name="圖片 2081757653"/>
                     <pic:cNvPicPr/>
                   </pic:nvPicPr>
-                  <pic:blipFill rotWithShape="1">
+                  <pic:blipFill>
                     <a:blip r:embed="rId11">
                       <a:extLst>
                         <a:ext uri="{28A0092B-C50C-407E-A947-70E740481C1C}">
@@ -1304,25 +1360,18 @@
                         </a:ext>
                       </a:extLst>
                     </a:blip>
-                    <a:srcRect r="8771"/>
-                    <a:stretch/>
+                    <a:stretch>
+                      <a:fillRect/>
+                    </a:stretch>
                   </pic:blipFill>
-                  <pic:spPr bwMode="auto">
+                  <pic:spPr>
                     <a:xfrm>
                       <a:off x="0" y="0"/>
-                      <a:ext cx="6264000" cy="5352269"/>
+                      <a:ext cx="6263640" cy="4974590"/>
                     </a:xfrm>
                     <a:prstGeom prst="rect">
                       <a:avLst/>
                     </a:prstGeom>
-                    <a:ln>
-                      <a:noFill/>
-                    </a:ln>
-                    <a:extLst>
-                      <a:ext uri="{53640926-AAD7-44D8-BBD7-CCE9431645EC}">
-                        <a14:shadowObscured xmlns:a14="http://schemas.microsoft.com/office/drawing/2010/main"/>
-                      </a:ext>
-                    </a:extLst>
                   </pic:spPr>
                 </pic:pic>
               </a:graphicData>
@@ -1343,7 +1392,7 @@
 </file>
 
 <file path=word/endnotes.xml><?xml version="1.0" encoding="utf-8"?>
-<w:endnotes xmlns:wpc="http://schemas.microsoft.com/office/word/2010/wordprocessingCanvas" xmlns:cx="http://schemas.microsoft.com/office/drawing/2014/chartex" xmlns:cx1="http://schemas.microsoft.com/office/drawing/2015/9/8/chartex" xmlns:cx2="http://schemas.microsoft.com/office/drawing/2015/10/21/chartex" xmlns:cx3="http://schemas.microsoft.com/office/drawing/2016/5/9/chartex" xmlns:cx4="http://schemas.microsoft.com/office/drawing/2016/5/10/chartex" xmlns:cx5="http://schemas.microsoft.com/office/drawing/2016/5/11/chartex" xmlns:cx6="http://schemas.microsoft.com/office/drawing/2016/5/12/chartex" xmlns:cx7="http://schemas.microsoft.com/office/drawing/2016/5/13/chartex" xmlns:cx8="http://schemas.microsoft.com/office/drawing/2016/5/14/chartex" xmlns:mc="http://schemas.openxmlformats.org/markup-compatibility/2006" xmlns:aink="http://schemas.microsoft.com/office/drawing/2016/ink" xmlns:am3d="http://schemas.microsoft.com/office/drawing/2017/model3d" xmlns:o="urn:schemas-microsoft-com:office:office" xmlns:oel="http://schemas.microsoft.com/office/2019/extlst" xmlns:r="http://schemas.openxmlformats.org/officeDocument/2006/relationships" xmlns:m="http://schemas.openxmlformats.org/officeDocument/2006/math" xmlns:v="urn:schemas-microsoft-com:vml" xmlns:wp14="http://schemas.microsoft.com/office/word/2010/wordprocessingDrawing" xmlns:wp="http://schemas.openxmlformats.org/drawingml/2006/wordprocessingDrawing" xmlns:w10="urn:schemas-microsoft-com:office:word" xmlns:w="http://schemas.openxmlformats.org/wordprocessingml/2006/main" xmlns:w14="http://schemas.microsoft.com/office/word/2010/wordml" xmlns:w15="http://schemas.microsoft.com/office/word/2012/wordml" xmlns:w16cex="http://schemas.microsoft.com/office/word/2018/wordml/cex" xmlns:w16cid="http://schemas.microsoft.com/office/word/2016/wordml/cid" xmlns:w16="http://schemas.microsoft.com/office/word/2018/wordml" xmlns:w16sdtdh="http://schemas.microsoft.com/office/word/2020/wordml/sdtdatahash" xmlns:w16se="http://schemas.microsoft.com/office/word/2015/wordml/symex" xmlns:wpg="http://schemas.microsoft.com/office/word/2010/wordprocessingGroup" xmlns:wpi="http://schemas.microsoft.com/office/word/2010/wordprocessingInk" xmlns:wne="http://schemas.microsoft.com/office/word/2006/wordml" xmlns:wps="http://schemas.microsoft.com/office/word/2010/wordprocessingShape" mc:Ignorable="w14 w15 w16se w16cid w16 w16cex w16sdtdh wp14">
+<w:endnotes xmlns:wpc="http://schemas.microsoft.com/office/word/2010/wordprocessingCanvas" xmlns:cx="http://schemas.microsoft.com/office/drawing/2014/chartex" xmlns:cx1="http://schemas.microsoft.com/office/drawing/2015/9/8/chartex" xmlns:cx2="http://schemas.microsoft.com/office/drawing/2015/10/21/chartex" xmlns:cx3="http://schemas.microsoft.com/office/drawing/2016/5/9/chartex" xmlns:cx4="http://schemas.microsoft.com/office/drawing/2016/5/10/chartex" xmlns:cx5="http://schemas.microsoft.com/office/drawing/2016/5/11/chartex" xmlns:cx6="http://schemas.microsoft.com/office/drawing/2016/5/12/chartex" xmlns:cx7="http://schemas.microsoft.com/office/drawing/2016/5/13/chartex" xmlns:cx8="http://schemas.microsoft.com/office/drawing/2016/5/14/chartex" xmlns:mc="http://schemas.openxmlformats.org/markup-compatibility/2006" xmlns:aink="http://schemas.microsoft.com/office/drawing/2016/ink" xmlns:am3d="http://schemas.microsoft.com/office/drawing/2017/model3d" xmlns:o="urn:schemas-microsoft-com:office:office" xmlns:oel="http://schemas.microsoft.com/office/2019/extlst" xmlns:r="http://schemas.openxmlformats.org/officeDocument/2006/relationships" xmlns:m="http://schemas.openxmlformats.org/officeDocument/2006/math" xmlns:v="urn:schemas-microsoft-com:vml" xmlns:wp14="http://schemas.microsoft.com/office/word/2010/wordprocessingDrawing" xmlns:wp="http://schemas.openxmlformats.org/drawingml/2006/wordprocessingDrawing" xmlns:w10="urn:schemas-microsoft-com:office:word" xmlns:w="http://schemas.openxmlformats.org/wordprocessingml/2006/main" xmlns:w14="http://schemas.microsoft.com/office/word/2010/wordml" xmlns:w15="http://schemas.microsoft.com/office/word/2012/wordml" xmlns:w16cex="http://schemas.microsoft.com/office/word/2018/wordml/cex" xmlns:w16cid="http://schemas.microsoft.com/office/word/2016/wordml/cid" xmlns:w16="http://schemas.microsoft.com/office/word/2018/wordml" xmlns:w16du="http://schemas.microsoft.com/office/word/2023/wordml/word16du" xmlns:w16sdtdh="http://schemas.microsoft.com/office/word/2020/wordml/sdtdatahash" xmlns:w16sdtfl="http://schemas.microsoft.com/office/word/2024/wordml/sdtformatlock" xmlns:w16se="http://schemas.microsoft.com/office/word/2015/wordml/symex" xmlns:wpg="http://schemas.microsoft.com/office/word/2010/wordprocessingGroup" xmlns:wpi="http://schemas.microsoft.com/office/word/2010/wordprocessingInk" xmlns:wne="http://schemas.microsoft.com/office/word/2006/wordml" xmlns:wps="http://schemas.microsoft.com/office/word/2010/wordprocessingShape" mc:Ignorable="w14 w15 w16se w16cid w16 w16cex w16sdtdh w16sdtfl w16du wp14">
   <w:endnote w:type="separator" w:id="-1">
     <w:p>
       <w:r>
@@ -1362,7 +1411,7 @@
 </file>
 
 <file path=word/footer1.xml><?xml version="1.0" encoding="utf-8"?>
-<w:ftr xmlns:wpc="http://schemas.microsoft.com/office/word/2010/wordprocessingCanvas" xmlns:cx="http://schemas.microsoft.com/office/drawing/2014/chartex" xmlns:cx1="http://schemas.microsoft.com/office/drawing/2015/9/8/chartex" xmlns:cx2="http://schemas.microsoft.com/office/drawing/2015/10/21/chartex" xmlns:cx3="http://schemas.microsoft.com/office/drawing/2016/5/9/chartex" xmlns:cx4="http://schemas.microsoft.com/office/drawing/2016/5/10/chartex" xmlns:cx5="http://schemas.microsoft.com/office/drawing/2016/5/11/chartex" xmlns:cx6="http://schemas.microsoft.com/office/drawing/2016/5/12/chartex" xmlns:cx7="http://schemas.microsoft.com/office/drawing/2016/5/13/chartex" xmlns:cx8="http://schemas.microsoft.com/office/drawing/2016/5/14/chartex" xmlns:mc="http://schemas.openxmlformats.org/markup-compatibility/2006" xmlns:aink="http://schemas.microsoft.com/office/drawing/2016/ink" xmlns:am3d="http://schemas.microsoft.com/office/drawing/2017/model3d" xmlns:o="urn:schemas-microsoft-com:office:office" xmlns:oel="http://schemas.microsoft.com/office/2019/extlst" xmlns:r="http://schemas.openxmlformats.org/officeDocument/2006/relationships" xmlns:m="http://schemas.openxmlformats.org/officeDocument/2006/math" xmlns:v="urn:schemas-microsoft-com:vml" xmlns:wp14="http://schemas.microsoft.com/office/word/2010/wordprocessingDrawing" xmlns:wp="http://schemas.openxmlformats.org/drawingml/2006/wordprocessingDrawing" xmlns:w10="urn:schemas-microsoft-com:office:word" xmlns:w="http://schemas.openxmlformats.org/wordprocessingml/2006/main" xmlns:w14="http://schemas.microsoft.com/office/word/2010/wordml" xmlns:w15="http://schemas.microsoft.com/office/word/2012/wordml" xmlns:w16cex="http://schemas.microsoft.com/office/word/2018/wordml/cex" xmlns:w16cid="http://schemas.microsoft.com/office/word/2016/wordml/cid" xmlns:w16="http://schemas.microsoft.com/office/word/2018/wordml" xmlns:w16sdtdh="http://schemas.microsoft.com/office/word/2020/wordml/sdtdatahash" xmlns:w16se="http://schemas.microsoft.com/office/word/2015/wordml/symex" xmlns:wpg="http://schemas.microsoft.com/office/word/2010/wordprocessingGroup" xmlns:wpi="http://schemas.microsoft.com/office/word/2010/wordprocessingInk" xmlns:wne="http://schemas.microsoft.com/office/word/2006/wordml" xmlns:wps="http://schemas.microsoft.com/office/word/2010/wordprocessingShape" mc:Ignorable="w14 w15 w16se w16cid w16 w16cex w16sdtdh wp14">
+<w:ftr xmlns:wpc="http://schemas.microsoft.com/office/word/2010/wordprocessingCanvas" xmlns:cx="http://schemas.microsoft.com/office/drawing/2014/chartex" xmlns:cx1="http://schemas.microsoft.com/office/drawing/2015/9/8/chartex" xmlns:cx2="http://schemas.microsoft.com/office/drawing/2015/10/21/chartex" xmlns:cx3="http://schemas.microsoft.com/office/drawing/2016/5/9/chartex" xmlns:cx4="http://schemas.microsoft.com/office/drawing/2016/5/10/chartex" xmlns:cx5="http://schemas.microsoft.com/office/drawing/2016/5/11/chartex" xmlns:cx6="http://schemas.microsoft.com/office/drawing/2016/5/12/chartex" xmlns:cx7="http://schemas.microsoft.com/office/drawing/2016/5/13/chartex" xmlns:cx8="http://schemas.microsoft.com/office/drawing/2016/5/14/chartex" xmlns:mc="http://schemas.openxmlformats.org/markup-compatibility/2006" xmlns:aink="http://schemas.microsoft.com/office/drawing/2016/ink" xmlns:am3d="http://schemas.microsoft.com/office/drawing/2017/model3d" xmlns:o="urn:schemas-microsoft-com:office:office" xmlns:oel="http://schemas.microsoft.com/office/2019/extlst" xmlns:r="http://schemas.openxmlformats.org/officeDocument/2006/relationships" xmlns:m="http://schemas.openxmlformats.org/officeDocument/2006/math" xmlns:v="urn:schemas-microsoft-com:vml" xmlns:wp14="http://schemas.microsoft.com/office/word/2010/wordprocessingDrawing" xmlns:wp="http://schemas.openxmlformats.org/drawingml/2006/wordprocessingDrawing" xmlns:w10="urn:schemas-microsoft-com:office:word" xmlns:w="http://schemas.openxmlformats.org/wordprocessingml/2006/main" xmlns:w14="http://schemas.microsoft.com/office/word/2010/wordml" xmlns:w15="http://schemas.microsoft.com/office/word/2012/wordml" xmlns:w16cex="http://schemas.microsoft.com/office/word/2018/wordml/cex" xmlns:w16cid="http://schemas.microsoft.com/office/word/2016/wordml/cid" xmlns:w16="http://schemas.microsoft.com/office/word/2018/wordml" xmlns:w16du="http://schemas.microsoft.com/office/word/2023/wordml/word16du" xmlns:w16sdtdh="http://schemas.microsoft.com/office/word/2020/wordml/sdtdatahash" xmlns:w16sdtfl="http://schemas.microsoft.com/office/word/2024/wordml/sdtformatlock" xmlns:w16se="http://schemas.microsoft.com/office/word/2015/wordml/symex" xmlns:wpg="http://schemas.microsoft.com/office/word/2010/wordprocessingGroup" xmlns:wpi="http://schemas.microsoft.com/office/word/2010/wordprocessingInk" xmlns:wne="http://schemas.microsoft.com/office/word/2006/wordml" xmlns:wps="http://schemas.microsoft.com/office/word/2010/wordprocessingShape" mc:Ignorable="w14 w15 w16se w16cid w16 w16cex w16sdtdh w16sdtfl w16du wp14">
   <w:p>
     <w:pPr>
       <w:pStyle w:val="a8"/>
@@ -1392,7 +1441,7 @@
 </file>
 
 <file path=word/footnotes.xml><?xml version="1.0" encoding="utf-8"?>
-<w:footnotes xmlns:wpc="http://schemas.microsoft.com/office/word/2010/wordprocessingCanvas" xmlns:cx="http://schemas.microsoft.com/office/drawing/2014/chartex" xmlns:cx1="http://schemas.microsoft.com/office/drawing/2015/9/8/chartex" xmlns:cx2="http://schemas.microsoft.com/office/drawing/2015/10/21/chartex" xmlns:cx3="http://schemas.microsoft.com/office/drawing/2016/5/9/chartex" xmlns:cx4="http://schemas.microsoft.com/office/drawing/2016/5/10/chartex" xmlns:cx5="http://schemas.microsoft.com/office/drawing/2016/5/11/chartex" xmlns:cx6="http://schemas.microsoft.com/office/drawing/2016/5/12/chartex" xmlns:cx7="http://schemas.microsoft.com/office/drawing/2016/5/13/chartex" xmlns:cx8="http://schemas.microsoft.com/office/drawing/2016/5/14/chartex" xmlns:mc="http://schemas.openxmlformats.org/markup-compatibility/2006" xmlns:aink="http://schemas.microsoft.com/office/drawing/2016/ink" xmlns:am3d="http://schemas.microsoft.com/office/drawing/2017/model3d" xmlns:o="urn:schemas-microsoft-com:office:office" xmlns:oel="http://schemas.microsoft.com/office/2019/extlst" xmlns:r="http://schemas.openxmlformats.org/officeDocument/2006/relationships" xmlns:m="http://schemas.openxmlformats.org/officeDocument/2006/math" xmlns:v="urn:schemas-microsoft-com:vml" xmlns:wp14="http://schemas.microsoft.com/office/word/2010/wordprocessingDrawing" xmlns:wp="http://schemas.openxmlformats.org/drawingml/2006/wordprocessingDrawing" xmlns:w10="urn:schemas-microsoft-com:office:word" xmlns:w="http://schemas.openxmlformats.org/wordprocessingml/2006/main" xmlns:w14="http://schemas.microsoft.com/office/word/2010/wordml" xmlns:w15="http://schemas.microsoft.com/office/word/2012/wordml" xmlns:w16cex="http://schemas.microsoft.com/office/word/2018/wordml/cex" xmlns:w16cid="http://schemas.microsoft.com/office/word/2016/wordml/cid" xmlns:w16="http://schemas.microsoft.com/office/word/2018/wordml" xmlns:w16sdtdh="http://schemas.microsoft.com/office/word/2020/wordml/sdtdatahash" xmlns:w16se="http://schemas.microsoft.com/office/word/2015/wordml/symex" xmlns:wpg="http://schemas.microsoft.com/office/word/2010/wordprocessingGroup" xmlns:wpi="http://schemas.microsoft.com/office/word/2010/wordprocessingInk" xmlns:wne="http://schemas.microsoft.com/office/word/2006/wordml" xmlns:wps="http://schemas.microsoft.com/office/word/2010/wordprocessingShape" mc:Ignorable="w14 w15 w16se w16cid w16 w16cex w16sdtdh wp14">
+<w:footnotes xmlns:wpc="http://schemas.microsoft.com/office/word/2010/wordprocessingCanvas" xmlns:cx="http://schemas.microsoft.com/office/drawing/2014/chartex" xmlns:cx1="http://schemas.microsoft.com/office/drawing/2015/9/8/chartex" xmlns:cx2="http://schemas.microsoft.com/office/drawing/2015/10/21/chartex" xmlns:cx3="http://schemas.microsoft.com/office/drawing/2016/5/9/chartex" xmlns:cx4="http://schemas.microsoft.com/office/drawing/2016/5/10/chartex" xmlns:cx5="http://schemas.microsoft.com/office/drawing/2016/5/11/chartex" xmlns:cx6="http://schemas.microsoft.com/office/drawing/2016/5/12/chartex" xmlns:cx7="http://schemas.microsoft.com/office/drawing/2016/5/13/chartex" xmlns:cx8="http://schemas.microsoft.com/office/drawing/2016/5/14/chartex" xmlns:mc="http://schemas.openxmlformats.org/markup-compatibility/2006" xmlns:aink="http://schemas.microsoft.com/office/drawing/2016/ink" xmlns:am3d="http://schemas.microsoft.com/office/drawing/2017/model3d" xmlns:o="urn:schemas-microsoft-com:office:office" xmlns:oel="http://schemas.microsoft.com/office/2019/extlst" xmlns:r="http://schemas.openxmlformats.org/officeDocument/2006/relationships" xmlns:m="http://schemas.openxmlformats.org/officeDocument/2006/math" xmlns:v="urn:schemas-microsoft-com:vml" xmlns:wp14="http://schemas.microsoft.com/office/word/2010/wordprocessingDrawing" xmlns:wp="http://schemas.openxmlformats.org/drawingml/2006/wordprocessingDrawing" xmlns:w10="urn:schemas-microsoft-com:office:word" xmlns:w="http://schemas.openxmlformats.org/wordprocessingml/2006/main" xmlns:w14="http://schemas.microsoft.com/office/word/2010/wordml" xmlns:w15="http://schemas.microsoft.com/office/word/2012/wordml" xmlns:w16cex="http://schemas.microsoft.com/office/word/2018/wordml/cex" xmlns:w16cid="http://schemas.microsoft.com/office/word/2016/wordml/cid" xmlns:w16="http://schemas.microsoft.com/office/word/2018/wordml" xmlns:w16du="http://schemas.microsoft.com/office/word/2023/wordml/word16du" xmlns:w16sdtdh="http://schemas.microsoft.com/office/word/2020/wordml/sdtdatahash" xmlns:w16sdtfl="http://schemas.microsoft.com/office/word/2024/wordml/sdtformatlock" xmlns:w16se="http://schemas.microsoft.com/office/word/2015/wordml/symex" xmlns:wpg="http://schemas.microsoft.com/office/word/2010/wordprocessingGroup" xmlns:wpi="http://schemas.microsoft.com/office/word/2010/wordprocessingInk" xmlns:wne="http://schemas.microsoft.com/office/word/2006/wordml" xmlns:wps="http://schemas.microsoft.com/office/word/2010/wordprocessingShape" mc:Ignorable="w14 w15 w16se w16cid w16 w16cex w16sdtdh w16sdtfl w16du wp14">
   <w:footnote w:type="separator" w:id="-1">
     <w:p>
       <w:r>
@@ -1414,7 +1463,7 @@
 </file>
 
 <file path=word/numbering.xml><?xml version="1.0" encoding="utf-8"?>
-<w:numbering xmlns:wpc="http://schemas.microsoft.com/office/word/2010/wordprocessingCanvas" xmlns:cx="http://schemas.microsoft.com/office/drawing/2014/chartex" xmlns:cx1="http://schemas.microsoft.com/office/drawing/2015/9/8/chartex" xmlns:cx2="http://schemas.microsoft.com/office/drawing/2015/10/21/chartex" xmlns:cx3="http://schemas.microsoft.com/office/drawing/2016/5/9/chartex" xmlns:cx4="http://schemas.microsoft.com/office/drawing/2016/5/10/chartex" xmlns:cx5="http://schemas.microsoft.com/office/drawing/2016/5/11/chartex" xmlns:cx6="http://schemas.microsoft.com/office/drawing/2016/5/12/chartex" xmlns:cx7="http://schemas.microsoft.com/office/drawing/2016/5/13/chartex" xmlns:cx8="http://schemas.microsoft.com/office/drawing/2016/5/14/chartex" xmlns:mc="http://schemas.openxmlformats.org/markup-compatibility/2006" xmlns:aink="http://schemas.microsoft.com/office/drawing/2016/ink" xmlns:am3d="http://schemas.microsoft.com/office/drawing/2017/model3d" xmlns:o="urn:schemas-microsoft-com:office:office" xmlns:oel="http://schemas.microsoft.com/office/2019/extlst" xmlns:r="http://schemas.openxmlformats.org/officeDocument/2006/relationships" xmlns:m="http://schemas.openxmlformats.org/officeDocument/2006/math" xmlns:v="urn:schemas-microsoft-com:vml" xmlns:wp14="http://schemas.microsoft.com/office/word/2010/wordprocessingDrawing" xmlns:wp="http://schemas.openxmlformats.org/drawingml/2006/wordprocessingDrawing" xmlns:w10="urn:schemas-microsoft-com:office:word" xmlns:w="http://schemas.openxmlformats.org/wordprocessingml/2006/main" xmlns:w14="http://schemas.microsoft.com/office/word/2010/wordml" xmlns:w15="http://schemas.microsoft.com/office/word/2012/wordml" xmlns:w16cex="http://schemas.microsoft.com/office/word/2018/wordml/cex" xmlns:w16cid="http://schemas.microsoft.com/office/word/2016/wordml/cid" xmlns:w16="http://schemas.microsoft.com/office/word/2018/wordml" xmlns:w16sdtdh="http://schemas.microsoft.com/office/word/2020/wordml/sdtdatahash" xmlns:w16se="http://schemas.microsoft.com/office/word/2015/wordml/symex" xmlns:wpg="http://schemas.microsoft.com/office/word/2010/wordprocessingGroup" xmlns:wpi="http://schemas.microsoft.com/office/word/2010/wordprocessingInk" xmlns:wne="http://schemas.microsoft.com/office/word/2006/wordml" xmlns:wps="http://schemas.microsoft.com/office/word/2010/wordprocessingShape" mc:Ignorable="w14 w15 w16se w16cid w16 w16cex w16sdtdh wp14">
+<w:numbering xmlns:wpc="http://schemas.microsoft.com/office/word/2010/wordprocessingCanvas" xmlns:cx="http://schemas.microsoft.com/office/drawing/2014/chartex" xmlns:cx1="http://schemas.microsoft.com/office/drawing/2015/9/8/chartex" xmlns:cx2="http://schemas.microsoft.com/office/drawing/2015/10/21/chartex" xmlns:cx3="http://schemas.microsoft.com/office/drawing/2016/5/9/chartex" xmlns:cx4="http://schemas.microsoft.com/office/drawing/2016/5/10/chartex" xmlns:cx5="http://schemas.microsoft.com/office/drawing/2016/5/11/chartex" xmlns:cx6="http://schemas.microsoft.com/office/drawing/2016/5/12/chartex" xmlns:cx7="http://schemas.microsoft.com/office/drawing/2016/5/13/chartex" xmlns:cx8="http://schemas.microsoft.com/office/drawing/2016/5/14/chartex" xmlns:mc="http://schemas.openxmlformats.org/markup-compatibility/2006" xmlns:aink="http://schemas.microsoft.com/office/drawing/2016/ink" xmlns:am3d="http://schemas.microsoft.com/office/drawing/2017/model3d" xmlns:o="urn:schemas-microsoft-com:office:office" xmlns:oel="http://schemas.microsoft.com/office/2019/extlst" xmlns:r="http://schemas.openxmlformats.org/officeDocument/2006/relationships" xmlns:m="http://schemas.openxmlformats.org/officeDocument/2006/math" xmlns:v="urn:schemas-microsoft-com:vml" xmlns:wp14="http://schemas.microsoft.com/office/word/2010/wordprocessingDrawing" xmlns:wp="http://schemas.openxmlformats.org/drawingml/2006/wordprocessingDrawing" xmlns:w10="urn:schemas-microsoft-com:office:word" xmlns:w="http://schemas.openxmlformats.org/wordprocessingml/2006/main" xmlns:w14="http://schemas.microsoft.com/office/word/2010/wordml" xmlns:w15="http://schemas.microsoft.com/office/word/2012/wordml" xmlns:w16cex="http://schemas.microsoft.com/office/word/2018/wordml/cex" xmlns:w16cid="http://schemas.microsoft.com/office/word/2016/wordml/cid" xmlns:w16="http://schemas.microsoft.com/office/word/2018/wordml" xmlns:w16du="http://schemas.microsoft.com/office/word/2023/wordml/word16du" xmlns:w16sdtdh="http://schemas.microsoft.com/office/word/2020/wordml/sdtdatahash" xmlns:w16sdtfl="http://schemas.microsoft.com/office/word/2024/wordml/sdtformatlock" xmlns:w16se="http://schemas.microsoft.com/office/word/2015/wordml/symex" xmlns:wpg="http://schemas.microsoft.com/office/word/2010/wordprocessingGroup" xmlns:wpi="http://schemas.microsoft.com/office/word/2010/wordprocessingInk" xmlns:wne="http://schemas.microsoft.com/office/word/2006/wordml" xmlns:wps="http://schemas.microsoft.com/office/word/2010/wordprocessingShape" mc:Ignorable="w14 w15 w16se w16cid w16 w16cex w16sdtdh w16sdtfl w16du wp14">
   <w:abstractNum w:abstractNumId="0" w15:restartNumberingAfterBreak="0">
     <w:nsid w:val="045143DF"/>
     <w:multiLevelType w:val="hybridMultilevel"/>
@@ -3628,7 +3677,7 @@
 </file>
 
 <file path=word/styles.xml><?xml version="1.0" encoding="utf-8"?>
-<w:styles xmlns:mc="http://schemas.openxmlformats.org/markup-compatibility/2006" xmlns:r="http://schemas.openxmlformats.org/officeDocument/2006/relationships" xmlns:w="http://schemas.openxmlformats.org/wordprocessingml/2006/main" xmlns:w14="http://schemas.microsoft.com/office/word/2010/wordml" xmlns:w15="http://schemas.microsoft.com/office/word/2012/wordml" xmlns:w16cex="http://schemas.microsoft.com/office/word/2018/wordml/cex" xmlns:w16cid="http://schemas.microsoft.com/office/word/2016/wordml/cid" xmlns:w16="http://schemas.microsoft.com/office/word/2018/wordml" xmlns:w16sdtdh="http://schemas.microsoft.com/office/word/2020/wordml/sdtdatahash" xmlns:w16se="http://schemas.microsoft.com/office/word/2015/wordml/symex" mc:Ignorable="w14 w15 w16se w16cid w16 w16cex w16sdtdh">
+<w:styles xmlns:mc="http://schemas.openxmlformats.org/markup-compatibility/2006" xmlns:r="http://schemas.openxmlformats.org/officeDocument/2006/relationships" xmlns:w="http://schemas.openxmlformats.org/wordprocessingml/2006/main" xmlns:w14="http://schemas.microsoft.com/office/word/2010/wordml" xmlns:w15="http://schemas.microsoft.com/office/word/2012/wordml" xmlns:w16cex="http://schemas.microsoft.com/office/word/2018/wordml/cex" xmlns:w16cid="http://schemas.microsoft.com/office/word/2016/wordml/cid" xmlns:w16="http://schemas.microsoft.com/office/word/2018/wordml" xmlns:w16du="http://schemas.microsoft.com/office/word/2023/wordml/word16du" xmlns:w16sdtdh="http://schemas.microsoft.com/office/word/2020/wordml/sdtdatahash" xmlns:w16sdtfl="http://schemas.microsoft.com/office/word/2024/wordml/sdtformatlock" xmlns:w16se="http://schemas.microsoft.com/office/word/2015/wordml/symex" mc:Ignorable="w14 w15 w16se w16cid w16 w16cex w16sdtdh w16sdtfl w16du">
   <w:docDefaults>
     <w:rPrDefault>
       <w:rPr>
